--- a/Topic C Computers And Society/Mod C.6 Artificial Intelligence.docx
+++ b/Topic C Computers And Society/Mod C.6 Artificial Intelligence.docx
@@ -10,8 +10,6 @@
           <w:lang w:val="en-CA"/>
         </w:rPr>
       </w:pPr>
-      <w:bookmarkStart w:id="0" w:name="_GoBack"/>
-      <w:bookmarkEnd w:id="0"/>
       <w:r>
         <w:rPr>
           <w:b/>
@@ -2532,7 +2530,25 @@
           <w:color w:val="auto"/>
           <w:u w:val="none"/>
         </w:rPr>
-        <w:t xml:space="preserve">. Examples on how if could have been written is that the article does not contain any writing errors and it is entirely fact based. </w:t>
+        <w:t>. Examples on how i</w:t>
+      </w:r>
+      <w:r>
+        <w:rPr>
+          <w:rStyle w:val="Hyperlink"/>
+          <w:color w:val="auto"/>
+          <w:u w:val="none"/>
+        </w:rPr>
+        <w:t>t</w:t>
+      </w:r>
+      <w:bookmarkStart w:id="0" w:name="_GoBack"/>
+      <w:bookmarkEnd w:id="0"/>
+      <w:r>
+        <w:rPr>
+          <w:rStyle w:val="Hyperlink"/>
+          <w:color w:val="auto"/>
+          <w:u w:val="none"/>
+        </w:rPr>
+        <w:t xml:space="preserve"> could have been written is that the article does not contain any writing errors and it is entirely fact based. </w:t>
       </w:r>
       <w:r>
         <w:rPr>
